--- a/Лабораторная работа №1.docx
+++ b/Лабораторная работа №1.docx
@@ -622,8 +622,6 @@
           <w:szCs w:val="28"/>
         </w:rPr>
       </w:pPr>
-      <w:bookmarkStart w:id="0" w:name="_GoBack"/>
-      <w:bookmarkEnd w:id="0"/>
       <w:r>
         <w:rPr>
           <w:rFonts w:ascii="Times New Roman" w:hAnsi="Times New Roman" w:cs="Times New Roman"/>
@@ -1805,10 +1803,10 @@
           <w:lang w:eastAsia="ru-RU"/>
         </w:rPr>
         <w:drawing>
-          <wp:inline distT="0" distB="0" distL="0" distR="0" wp14:anchorId="7C49B86A" wp14:editId="5621BF28">
-            <wp:extent cx="5940425" cy="3054515"/>
-            <wp:effectExtent l="0" t="0" r="3175" b="0"/>
-            <wp:docPr id="5" name="Рисунок 5"/>
+          <wp:inline distT="0" distB="0" distL="0" distR="0" wp14:anchorId="19033F0E" wp14:editId="71FE65CF">
+            <wp:extent cx="5940425" cy="2811724"/>
+            <wp:effectExtent l="0" t="0" r="3175" b="8255"/>
+            <wp:docPr id="9" name="Рисунок 9"/>
             <wp:cNvGraphicFramePr>
               <a:graphicFrameLocks xmlns:a="http://schemas.openxmlformats.org/drawingml/2006/main" noChangeAspect="1"/>
             </wp:cNvGraphicFramePr>
@@ -1828,7 +1826,7 @@
                   <pic:spPr>
                     <a:xfrm>
                       <a:off x="0" y="0"/>
-                      <a:ext cx="5940425" cy="3054515"/>
+                      <a:ext cx="5940425" cy="2811724"/>
                     </a:xfrm>
                     <a:prstGeom prst="rect">
                       <a:avLst/>
@@ -1865,10 +1863,10 @@
           <w:lang w:eastAsia="ru-RU"/>
         </w:rPr>
         <w:drawing>
-          <wp:inline distT="0" distB="0" distL="0" distR="0" wp14:anchorId="1A57CB77" wp14:editId="4C878FF4">
-            <wp:extent cx="5940425" cy="3020794"/>
-            <wp:effectExtent l="0" t="0" r="3175" b="8255"/>
-            <wp:docPr id="6" name="Рисунок 6"/>
+          <wp:inline distT="0" distB="0" distL="0" distR="0" wp14:anchorId="66DC7A95" wp14:editId="43571400">
+            <wp:extent cx="5940425" cy="3152000"/>
+            <wp:effectExtent l="0" t="0" r="3175" b="0"/>
+            <wp:docPr id="10" name="Рисунок 10"/>
             <wp:cNvGraphicFramePr>
               <a:graphicFrameLocks xmlns:a="http://schemas.openxmlformats.org/drawingml/2006/main" noChangeAspect="1"/>
             </wp:cNvGraphicFramePr>
@@ -1888,7 +1886,7 @@
                   <pic:spPr>
                     <a:xfrm>
                       <a:off x="0" y="0"/>
-                      <a:ext cx="5940425" cy="3020794"/>
+                      <a:ext cx="5940425" cy="3152000"/>
                     </a:xfrm>
                     <a:prstGeom prst="rect">
                       <a:avLst/>
@@ -2029,8 +2027,8 @@
         </w:rPr>
         <w:lastRenderedPageBreak/>
         <w:drawing>
-          <wp:inline distT="0" distB="0" distL="0" distR="0" wp14:anchorId="06A62362" wp14:editId="57FFF915">
-            <wp:extent cx="5940425" cy="2383773"/>
+          <wp:inline distT="0" distB="0" distL="0" distR="0" wp14:anchorId="220B4399" wp14:editId="252D11D6">
+            <wp:extent cx="5940425" cy="2383155"/>
             <wp:effectExtent l="0" t="0" r="3175" b="0"/>
             <wp:docPr id="8" name="Рисунок 8"/>
             <wp:cNvGraphicFramePr>
@@ -2052,7 +2050,7 @@
                   <pic:spPr>
                     <a:xfrm>
                       <a:off x="0" y="0"/>
-                      <a:ext cx="5940425" cy="2383773"/>
+                      <a:ext cx="5940425" cy="2383155"/>
                     </a:xfrm>
                     <a:prstGeom prst="rect">
                       <a:avLst/>
@@ -2064,6 +2062,8 @@
           </wp:inline>
         </w:drawing>
       </w:r>
+      <w:bookmarkStart w:id="0" w:name="_GoBack"/>
+      <w:bookmarkEnd w:id="0"/>
     </w:p>
     <w:p>
       <w:pPr>
@@ -2119,6 +2119,14 @@
           <w:szCs w:val="28"/>
         </w:rPr>
         <w:t>Всё получилось, программа сработала корректно и вывела желаемый результат.</w:t>
+      </w:r>
+      <w:r>
+        <w:rPr>
+          <w:rFonts w:ascii="Times New Roman" w:hAnsi="Times New Roman" w:cs="Times New Roman"/>
+          <w:sz w:val="28"/>
+          <w:szCs w:val="28"/>
+        </w:rPr>
+        <w:t xml:space="preserve"> Алгоритм универсален, подходит для любых чисел </w:t>
       </w:r>
     </w:p>
     <w:sectPr>
@@ -2188,7 +2196,7 @@
           <w:rPr>
             <w:noProof/>
           </w:rPr>
-          <w:t>2</w:t>
+          <w:t>6</w:t>
         </w:r>
         <w:r>
           <w:fldChar w:fldCharType="end"/>

--- a/Лабораторная работа №1.docx
+++ b/Лабораторная работа №1.docx
@@ -1,6 +1,6 @@
 
 <file path=word/document.xml><?xml version="1.0" encoding="utf-8"?>
-<w:document xmlns:wpc="http://schemas.microsoft.com/office/word/2010/wordprocessingCanvas" xmlns:mc="http://schemas.openxmlformats.org/markup-compatibility/2006" xmlns:o="urn:schemas-microsoft-com:office:office" xmlns:r="http://schemas.openxmlformats.org/officeDocument/2006/relationships" xmlns:m="http://schemas.openxmlformats.org/officeDocument/2006/math" xmlns:v="urn:schemas-microsoft-com:vml" xmlns:wp14="http://schemas.microsoft.com/office/word/2010/wordprocessingDrawing" xmlns:wp="http://schemas.openxmlformats.org/drawingml/2006/wordprocessingDrawing" xmlns:w10="urn:schemas-microsoft-com:office:word" xmlns:w="http://schemas.openxmlformats.org/wordprocessingml/2006/main" xmlns:w14="http://schemas.microsoft.com/office/word/2010/wordml" xmlns:wpg="http://schemas.microsoft.com/office/word/2010/wordprocessingGroup" xmlns:wpi="http://schemas.microsoft.com/office/word/2010/wordprocessingInk" xmlns:wne="http://schemas.microsoft.com/office/word/2006/wordml" xmlns:wps="http://schemas.microsoft.com/office/word/2010/wordprocessingShape" mc:Ignorable="w14 wp14">
+<w:document xmlns:ve="http://schemas.openxmlformats.org/markup-compatibility/2006" xmlns:o="urn:schemas-microsoft-com:office:office" xmlns:r="http://schemas.openxmlformats.org/officeDocument/2006/relationships" xmlns:m="http://schemas.openxmlformats.org/officeDocument/2006/math" xmlns:v="urn:schemas-microsoft-com:vml" xmlns:wp="http://schemas.openxmlformats.org/drawingml/2006/wordprocessingDrawing" xmlns:w10="urn:schemas-microsoft-com:office:word" xmlns:w="http://schemas.openxmlformats.org/wordprocessingml/2006/main" xmlns:wne="http://schemas.microsoft.com/office/word/2006/wordml">
   <w:body>
     <w:p>
       <w:pPr>
@@ -452,23 +452,7 @@
           <w:sz w:val="28"/>
           <w:szCs w:val="28"/>
         </w:rPr>
-        <w:t xml:space="preserve"> заданному числу прибавить 9.</w:t>
-      </w:r>
-      <w:r>
-        <w:rPr>
-          <w:rFonts w:ascii="Times New Roman" w:hAnsi="Times New Roman" w:cs="Times New Roman"/>
-          <w:sz w:val="28"/>
-          <w:szCs w:val="28"/>
-        </w:rPr>
-        <w:t xml:space="preserve"> </w:t>
-      </w:r>
-      <w:r>
-        <w:rPr>
-          <w:rFonts w:ascii="Times New Roman" w:hAnsi="Times New Roman" w:cs="Times New Roman"/>
-          <w:sz w:val="28"/>
-          <w:szCs w:val="28"/>
-        </w:rPr>
-        <w:t>Разработать алгоритм работы машины Тьюринга для решения задачи.</w:t>
+        <w:t xml:space="preserve"> заданному числу прибавить 9.Разработать алгоритм работы машины Тьюринга для решения задачи.</w:t>
       </w:r>
     </w:p>
     <w:p>
@@ -558,23 +542,7 @@
           <w:sz w:val="28"/>
           <w:szCs w:val="28"/>
         </w:rPr>
-        <w:t>следующему</w:t>
-      </w:r>
-      <w:r>
-        <w:rPr>
-          <w:rFonts w:ascii="Times New Roman" w:hAnsi="Times New Roman" w:cs="Times New Roman"/>
-          <w:sz w:val="28"/>
-          <w:szCs w:val="28"/>
-        </w:rPr>
-        <w:t xml:space="preserve"> </w:t>
-      </w:r>
-      <w:r>
-        <w:rPr>
-          <w:rFonts w:ascii="Times New Roman" w:hAnsi="Times New Roman" w:cs="Times New Roman"/>
-          <w:sz w:val="28"/>
-          <w:szCs w:val="28"/>
-        </w:rPr>
-        <w:t>разряду</w:t>
+        <w:t>следующемуразряду</w:t>
       </w:r>
       <w:r>
         <w:rPr>
@@ -731,23 +699,7 @@
           <w:sz w:val="28"/>
           <w:szCs w:val="28"/>
         </w:rPr>
-        <w:t>–</w:t>
-      </w:r>
-      <w:r>
-        <w:rPr>
-          <w:rFonts w:ascii="Times New Roman" w:hAnsi="Times New Roman" w:cs="Times New Roman"/>
-          <w:sz w:val="28"/>
-          <w:szCs w:val="28"/>
-        </w:rPr>
-        <w:t xml:space="preserve"> </w:t>
-      </w:r>
-      <w:r>
-        <w:rPr>
-          <w:rFonts w:ascii="Times New Roman" w:hAnsi="Times New Roman" w:cs="Times New Roman"/>
-          <w:sz w:val="28"/>
-          <w:szCs w:val="28"/>
-        </w:rPr>
-        <w:t>где А - алфавит, а</w:t>
+        <w:t>–где А - алфавит, а</w:t>
       </w:r>
       <w:proofErr w:type="spellStart"/>
       <w:r>
@@ -766,31 +718,7 @@
           <w:sz w:val="28"/>
           <w:szCs w:val="28"/>
         </w:rPr>
-        <w:t xml:space="preserve"> </w:t>
-      </w:r>
-      <w:r>
-        <w:rPr>
-          <w:rFonts w:ascii="Times New Roman" w:hAnsi="Times New Roman" w:cs="Times New Roman"/>
-          <w:sz w:val="28"/>
-          <w:szCs w:val="28"/>
-        </w:rPr>
-        <w:t>–</w:t>
-      </w:r>
-      <w:r>
-        <w:rPr>
-          <w:rFonts w:ascii="Times New Roman" w:hAnsi="Times New Roman" w:cs="Times New Roman"/>
-          <w:sz w:val="28"/>
-          <w:szCs w:val="28"/>
-        </w:rPr>
-        <w:t xml:space="preserve"> </w:t>
-      </w:r>
-      <w:r>
-        <w:rPr>
-          <w:rFonts w:ascii="Times New Roman" w:hAnsi="Times New Roman" w:cs="Times New Roman"/>
-          <w:sz w:val="28"/>
-          <w:szCs w:val="28"/>
-        </w:rPr>
-        <w:t>разрешённый символ алфавита.</w:t>
+        <w:t>–разрешённый символ алфавита.</w:t>
       </w:r>
     </w:p>
     <w:p>
@@ -943,6 +871,7 @@
         </w:rPr>
         <w:t xml:space="preserve">голова машины, </w:t>
       </w:r>
+      <w:proofErr w:type="spellStart"/>
       <w:r>
         <w:rPr>
           <w:rFonts w:ascii="Times New Roman" w:hAnsi="Times New Roman" w:cs="Times New Roman"/>
@@ -952,37 +881,14 @@
         </w:rPr>
         <w:t>qi</w:t>
       </w:r>
-      <w:r>
-        <w:rPr>
-          <w:rFonts w:ascii="Times New Roman" w:hAnsi="Times New Roman" w:cs="Times New Roman"/>
-          <w:sz w:val="28"/>
-          <w:szCs w:val="28"/>
-        </w:rPr>
-        <w:t xml:space="preserve"> </w:t>
-      </w:r>
-      <w:r>
-        <w:rPr>
-          <w:rFonts w:ascii="Times New Roman" w:hAnsi="Times New Roman" w:cs="Times New Roman"/>
-          <w:sz w:val="28"/>
-          <w:szCs w:val="28"/>
-        </w:rPr>
-        <w:t>–</w:t>
-      </w:r>
-      <w:r>
-        <w:rPr>
-          <w:rFonts w:ascii="Times New Roman" w:hAnsi="Times New Roman" w:cs="Times New Roman"/>
-          <w:sz w:val="28"/>
-          <w:szCs w:val="28"/>
-        </w:rPr>
-        <w:t xml:space="preserve"> </w:t>
-      </w:r>
-      <w:r>
-        <w:rPr>
-          <w:rFonts w:ascii="Times New Roman" w:hAnsi="Times New Roman" w:cs="Times New Roman"/>
-          <w:sz w:val="28"/>
-          <w:szCs w:val="28"/>
-        </w:rPr>
-        <w:t xml:space="preserve">множество команд от </w:t>
+      <w:proofErr w:type="spellEnd"/>
+      <w:r>
+        <w:rPr>
+          <w:rFonts w:ascii="Times New Roman" w:hAnsi="Times New Roman" w:cs="Times New Roman"/>
+          <w:sz w:val="28"/>
+          <w:szCs w:val="28"/>
+        </w:rPr>
+        <w:t xml:space="preserve">–множество команд от </w:t>
       </w:r>
       <w:r>
         <w:rPr>
@@ -1026,22 +932,6 @@
           <w:sz w:val="28"/>
           <w:szCs w:val="28"/>
         </w:rPr>
-        <w:t xml:space="preserve"> </w:t>
-      </w:r>
-      <w:r>
-        <w:rPr>
-          <w:rFonts w:ascii="Times New Roman" w:hAnsi="Times New Roman" w:cs="Times New Roman"/>
-          <w:sz w:val="28"/>
-          <w:szCs w:val="28"/>
-        </w:rPr>
-        <w:t xml:space="preserve"> </w:t>
-      </w:r>
-      <w:r>
-        <w:rPr>
-          <w:rFonts w:ascii="Times New Roman" w:hAnsi="Times New Roman" w:cs="Times New Roman"/>
-          <w:sz w:val="28"/>
-          <w:szCs w:val="28"/>
-        </w:rPr>
         <w:t>(устройство</w:t>
       </w:r>
       <w:r>
@@ -1144,23 +1034,7 @@
           <w:sz w:val="28"/>
           <w:szCs w:val="28"/>
         </w:rPr>
-        <w:t>-</w:t>
-      </w:r>
-      <w:r>
-        <w:rPr>
-          <w:rFonts w:ascii="Times New Roman" w:hAnsi="Times New Roman" w:cs="Times New Roman"/>
-          <w:sz w:val="28"/>
-          <w:szCs w:val="28"/>
-        </w:rPr>
-        <w:t xml:space="preserve"> </w:t>
-      </w:r>
-      <w:r>
-        <w:rPr>
-          <w:rFonts w:ascii="Times New Roman" w:hAnsi="Times New Roman" w:cs="Times New Roman"/>
-          <w:sz w:val="28"/>
-          <w:szCs w:val="28"/>
-        </w:rPr>
-        <w:t>никуда не переходим, остаёмся на месте</w:t>
+        <w:t>-никуда не переходим, остаёмся на месте</w:t>
       </w:r>
     </w:p>
     <w:p>
@@ -1364,15 +1238,6 @@
           <w:szCs w:val="28"/>
         </w:rPr>
         <w:br/>
-      </w:r>
-      <w:r>
-        <w:rPr>
-          <w:rFonts w:ascii="Times New Roman" w:hAnsi="Times New Roman" w:cs="Times New Roman"/>
-          <w:b/>
-          <w:sz w:val="28"/>
-          <w:szCs w:val="28"/>
-        </w:rPr>
-        <w:t xml:space="preserve"> </w:t>
       </w:r>
     </w:p>
     <w:p>
@@ -1447,10 +1312,167 @@
         </w:rPr>
         <w:lastRenderedPageBreak/>
         <w:drawing>
-          <wp:inline distT="0" distB="0" distL="0" distR="0" wp14:anchorId="590F98DE" wp14:editId="466859A2">
+          <wp:inline distT="0" distB="0" distL="0" distR="0">
             <wp:extent cx="5946624" cy="2965836"/>
             <wp:effectExtent l="0" t="0" r="0" b="6350"/>
             <wp:docPr id="1" name="Рисунок 1"/>
+            <wp:cNvGraphicFramePr>
+              <a:graphicFrameLocks xmlns:a="http://schemas.openxmlformats.org/drawingml/2006/main" noChangeAspect="1"/>
+            </wp:cNvGraphicFramePr>
+            <a:graphic xmlns:a="http://schemas.openxmlformats.org/drawingml/2006/main">
+              <a:graphicData uri="http://schemas.openxmlformats.org/drawingml/2006/picture">
+                <pic:pic xmlns:pic="http://schemas.openxmlformats.org/drawingml/2006/picture">
+                  <pic:nvPicPr>
+                    <pic:cNvPr id="0" name=""/>
+                    <pic:cNvPicPr/>
+                  </pic:nvPicPr>
+                  <pic:blipFill>
+                    <a:blip r:embed="rId7"/>
+                    <a:stretch>
+                      <a:fillRect/>
+                    </a:stretch>
+                  </pic:blipFill>
+                  <pic:spPr>
+                    <a:xfrm>
+                      <a:off x="0" y="0"/>
+                      <a:ext cx="5946624" cy="2965836"/>
+                    </a:xfrm>
+                    <a:prstGeom prst="rect">
+                      <a:avLst/>
+                    </a:prstGeom>
+                  </pic:spPr>
+                </pic:pic>
+              </a:graphicData>
+            </a:graphic>
+          </wp:inline>
+        </w:drawing>
+      </w:r>
+    </w:p>
+    <w:p>
+      <w:pPr>
+        <w:spacing w:after="0" w:line="240" w:lineRule="auto"/>
+        <w:rPr>
+          <w:rFonts w:ascii="Times New Roman" w:hAnsi="Times New Roman" w:cs="Times New Roman"/>
+          <w:b/>
+          <w:sz w:val="28"/>
+          <w:szCs w:val="28"/>
+        </w:rPr>
+      </w:pPr>
+      <w:r>
+        <w:rPr>
+          <w:rFonts w:ascii="Times New Roman" w:hAnsi="Times New Roman" w:cs="Times New Roman"/>
+          <w:b/>
+          <w:sz w:val="28"/>
+          <w:szCs w:val="28"/>
+        </w:rPr>
+        <w:t>Скриншоты пропущенного алгоритма через разные данны</w:t>
+      </w:r>
+      <w:proofErr w:type="gramStart"/>
+      <w:r>
+        <w:rPr>
+          <w:rFonts w:ascii="Times New Roman" w:hAnsi="Times New Roman" w:cs="Times New Roman"/>
+          <w:b/>
+          <w:sz w:val="28"/>
+          <w:szCs w:val="28"/>
+        </w:rPr>
+        <w:t>е</w:t>
+      </w:r>
+      <w:r>
+        <w:rPr>
+          <w:rFonts w:ascii="Times New Roman" w:hAnsi="Times New Roman" w:cs="Times New Roman"/>
+          <w:b/>
+          <w:sz w:val="28"/>
+          <w:szCs w:val="28"/>
+        </w:rPr>
+        <w:t>(</w:t>
+      </w:r>
+      <w:proofErr w:type="gramEnd"/>
+      <w:r>
+        <w:rPr>
+          <w:rFonts w:ascii="Times New Roman" w:hAnsi="Times New Roman" w:cs="Times New Roman"/>
+          <w:b/>
+          <w:sz w:val="28"/>
+          <w:szCs w:val="28"/>
+        </w:rPr>
+        <w:t>через движок)</w:t>
+      </w:r>
+      <w:r>
+        <w:rPr>
+          <w:rFonts w:ascii="Times New Roman" w:hAnsi="Times New Roman" w:cs="Times New Roman"/>
+          <w:b/>
+          <w:sz w:val="28"/>
+          <w:szCs w:val="28"/>
+        </w:rPr>
+        <w:t>:</w:t>
+      </w:r>
+    </w:p>
+    <w:p>
+      <w:pPr>
+        <w:spacing w:after="0" w:line="240" w:lineRule="auto"/>
+        <w:rPr>
+          <w:rFonts w:ascii="Times New Roman" w:hAnsi="Times New Roman" w:cs="Times New Roman"/>
+          <w:b/>
+          <w:sz w:val="28"/>
+          <w:szCs w:val="28"/>
+        </w:rPr>
+      </w:pPr>
+    </w:p>
+    <w:p>
+      <w:pPr>
+        <w:spacing w:after="0" w:line="240" w:lineRule="auto"/>
+        <w:rPr>
+          <w:rFonts w:ascii="Times New Roman" w:hAnsi="Times New Roman" w:cs="Times New Roman"/>
+          <w:sz w:val="28"/>
+          <w:szCs w:val="28"/>
+          <w:lang w:val="en-US"/>
+        </w:rPr>
+      </w:pPr>
+      <w:r>
+        <w:rPr>
+          <w:rFonts w:ascii="Times New Roman" w:hAnsi="Times New Roman" w:cs="Times New Roman"/>
+          <w:sz w:val="28"/>
+          <w:szCs w:val="28"/>
+        </w:rPr>
+        <w:t>1)</w:t>
+      </w:r>
+      <w:r>
+        <w:rPr>
+          <w:rFonts w:ascii="Times New Roman" w:hAnsi="Times New Roman" w:cs="Times New Roman"/>
+          <w:sz w:val="28"/>
+          <w:szCs w:val="28"/>
+        </w:rPr>
+        <w:t>Есть 0 (проба)</w:t>
+      </w:r>
+      <w:r>
+        <w:rPr>
+          <w:rFonts w:ascii="Times New Roman" w:hAnsi="Times New Roman" w:cs="Times New Roman"/>
+          <w:sz w:val="28"/>
+          <w:szCs w:val="28"/>
+          <w:lang w:val="en-US"/>
+        </w:rPr>
+        <w:t>:</w:t>
+      </w:r>
+    </w:p>
+    <w:p>
+      <w:pPr>
+        <w:spacing w:after="0" w:line="240" w:lineRule="auto"/>
+        <w:rPr>
+          <w:rFonts w:ascii="Times New Roman" w:hAnsi="Times New Roman" w:cs="Times New Roman"/>
+          <w:b/>
+          <w:sz w:val="28"/>
+          <w:szCs w:val="28"/>
+        </w:rPr>
+      </w:pPr>
+      <w:r>
+        <w:rPr>
+          <w:noProof/>
+          <w:lang w:eastAsia="ru-RU"/>
+        </w:rPr>
+        <w:drawing>
+          <wp:inline distT="0" distB="0" distL="0" distR="0">
+            <wp:extent cx="5944678" cy="2878372"/>
+            <wp:effectExtent l="0" t="0" r="0" b="0"/>
+            <wp:docPr id="2" name="Рисунок 2"/>
             <wp:cNvGraphicFramePr>
               <a:graphicFrameLocks xmlns:a="http://schemas.openxmlformats.org/drawingml/2006/main" noChangeAspect="1"/>
             </wp:cNvGraphicFramePr>
@@ -1470,7 +1492,7 @@
                   <pic:spPr>
                     <a:xfrm>
                       <a:off x="0" y="0"/>
-                      <a:ext cx="5946624" cy="2965836"/>
+                      <a:ext cx="5940425" cy="2876313"/>
                     </a:xfrm>
                     <a:prstGeom prst="rect">
                       <a:avLst/>
@@ -1495,111 +1517,15 @@
       </w:pPr>
       <w:r>
         <w:rPr>
-          <w:rFonts w:ascii="Times New Roman" w:hAnsi="Times New Roman" w:cs="Times New Roman"/>
-          <w:b/>
-          <w:sz w:val="28"/>
-          <w:szCs w:val="28"/>
-        </w:rPr>
-        <w:t>Скриншоты пропущенного алгоритма через разные данны</w:t>
-      </w:r>
-      <w:proofErr w:type="gramStart"/>
-      <w:r>
-        <w:rPr>
-          <w:rFonts w:ascii="Times New Roman" w:hAnsi="Times New Roman" w:cs="Times New Roman"/>
-          <w:b/>
-          <w:sz w:val="28"/>
-          <w:szCs w:val="28"/>
-        </w:rPr>
-        <w:t>е</w:t>
-      </w:r>
-      <w:r>
-        <w:rPr>
-          <w:rFonts w:ascii="Times New Roman" w:hAnsi="Times New Roman" w:cs="Times New Roman"/>
-          <w:b/>
-          <w:sz w:val="28"/>
-          <w:szCs w:val="28"/>
-        </w:rPr>
-        <w:t>(</w:t>
-      </w:r>
-      <w:proofErr w:type="gramEnd"/>
-      <w:r>
-        <w:rPr>
-          <w:rFonts w:ascii="Times New Roman" w:hAnsi="Times New Roman" w:cs="Times New Roman"/>
-          <w:b/>
-          <w:sz w:val="28"/>
-          <w:szCs w:val="28"/>
-        </w:rPr>
-        <w:t>через движок)</w:t>
-      </w:r>
-      <w:r>
-        <w:rPr>
-          <w:rFonts w:ascii="Times New Roman" w:hAnsi="Times New Roman" w:cs="Times New Roman"/>
-          <w:b/>
-          <w:sz w:val="28"/>
-          <w:szCs w:val="28"/>
-        </w:rPr>
-        <w:t>:</w:t>
-      </w:r>
-    </w:p>
-    <w:p>
-      <w:pPr>
-        <w:spacing w:after="0" w:line="240" w:lineRule="auto"/>
-        <w:rPr>
-          <w:rFonts w:ascii="Times New Roman" w:hAnsi="Times New Roman" w:cs="Times New Roman"/>
-          <w:b/>
-          <w:sz w:val="28"/>
-          <w:szCs w:val="28"/>
-        </w:rPr>
-      </w:pPr>
-    </w:p>
-    <w:p>
-      <w:pPr>
-        <w:spacing w:after="0" w:line="240" w:lineRule="auto"/>
-        <w:rPr>
-          <w:rFonts w:ascii="Times New Roman" w:hAnsi="Times New Roman" w:cs="Times New Roman"/>
-          <w:sz w:val="28"/>
-          <w:szCs w:val="28"/>
-          <w:lang w:val="en-US"/>
-        </w:rPr>
-      </w:pPr>
-      <w:r>
-        <w:rPr>
-          <w:rFonts w:ascii="Times New Roman" w:hAnsi="Times New Roman" w:cs="Times New Roman"/>
-          <w:sz w:val="28"/>
-          <w:szCs w:val="28"/>
-        </w:rPr>
-        <w:t>Есть 0 (проба)</w:t>
-      </w:r>
-      <w:r>
-        <w:rPr>
-          <w:rFonts w:ascii="Times New Roman" w:hAnsi="Times New Roman" w:cs="Times New Roman"/>
-          <w:sz w:val="28"/>
-          <w:szCs w:val="28"/>
-          <w:lang w:val="en-US"/>
-        </w:rPr>
-        <w:t>:</w:t>
-      </w:r>
-    </w:p>
-    <w:p>
-      <w:pPr>
-        <w:spacing w:after="0" w:line="240" w:lineRule="auto"/>
-        <w:rPr>
-          <w:rFonts w:ascii="Times New Roman" w:hAnsi="Times New Roman" w:cs="Times New Roman"/>
-          <w:b/>
-          <w:sz w:val="28"/>
-          <w:szCs w:val="28"/>
-        </w:rPr>
-      </w:pPr>
-      <w:r>
-        <w:rPr>
           <w:noProof/>
           <w:lang w:eastAsia="ru-RU"/>
         </w:rPr>
+        <w:lastRenderedPageBreak/>
         <w:drawing>
-          <wp:inline distT="0" distB="0" distL="0" distR="0" wp14:anchorId="679DE696" wp14:editId="1BB2097A">
-            <wp:extent cx="5944678" cy="2878372"/>
-            <wp:effectExtent l="0" t="0" r="0" b="0"/>
-            <wp:docPr id="2" name="Рисунок 2"/>
+          <wp:inline distT="0" distB="0" distL="0" distR="0">
+            <wp:extent cx="5940425" cy="2867517"/>
+            <wp:effectExtent l="0" t="0" r="3175" b="9525"/>
+            <wp:docPr id="3" name="Рисунок 3"/>
             <wp:cNvGraphicFramePr>
               <a:graphicFrameLocks xmlns:a="http://schemas.openxmlformats.org/drawingml/2006/main" noChangeAspect="1"/>
             </wp:cNvGraphicFramePr>
@@ -1619,7 +1545,7 @@
                   <pic:spPr>
                     <a:xfrm>
                       <a:off x="0" y="0"/>
-                      <a:ext cx="5940425" cy="2876313"/>
+                      <a:ext cx="5940425" cy="2867517"/>
                     </a:xfrm>
                     <a:prstGeom prst="rect">
                       <a:avLst/>
@@ -1640,6 +1566,7 @@
           <w:b/>
           <w:sz w:val="28"/>
           <w:szCs w:val="28"/>
+          <w:lang w:val="en-US"/>
         </w:rPr>
       </w:pPr>
       <w:r>
@@ -1647,12 +1574,11 @@
           <w:noProof/>
           <w:lang w:eastAsia="ru-RU"/>
         </w:rPr>
-        <w:lastRenderedPageBreak/>
         <w:drawing>
-          <wp:inline distT="0" distB="0" distL="0" distR="0" wp14:anchorId="4178FF15" wp14:editId="59DEB174">
-            <wp:extent cx="5940425" cy="2867517"/>
-            <wp:effectExtent l="0" t="0" r="3175" b="9525"/>
-            <wp:docPr id="3" name="Рисунок 3"/>
+          <wp:inline distT="0" distB="0" distL="0" distR="0">
+            <wp:extent cx="5940425" cy="2812337"/>
+            <wp:effectExtent l="0" t="0" r="3175" b="7620"/>
+            <wp:docPr id="4" name="Рисунок 4"/>
             <wp:cNvGraphicFramePr>
               <a:graphicFrameLocks xmlns:a="http://schemas.openxmlformats.org/drawingml/2006/main" noChangeAspect="1"/>
             </wp:cNvGraphicFramePr>
@@ -1672,7 +1598,7 @@
                   <pic:spPr>
                     <a:xfrm>
                       <a:off x="0" y="0"/>
-                      <a:ext cx="5940425" cy="2867517"/>
+                      <a:ext cx="5940425" cy="2812337"/>
                     </a:xfrm>
                     <a:prstGeom prst="rect">
                       <a:avLst/>
@@ -1696,16 +1622,97 @@
           <w:lang w:val="en-US"/>
         </w:rPr>
       </w:pPr>
+    </w:p>
+    <w:p>
+      <w:pPr>
+        <w:spacing w:after="0" w:line="240" w:lineRule="auto"/>
+        <w:rPr>
+          <w:rFonts w:ascii="Times New Roman" w:hAnsi="Times New Roman" w:cs="Times New Roman"/>
+          <w:sz w:val="28"/>
+          <w:szCs w:val="28"/>
+          <w:lang w:val="en-US"/>
+        </w:rPr>
+      </w:pPr>
+      <w:r>
+        <w:rPr>
+          <w:rFonts w:ascii="Times New Roman" w:hAnsi="Times New Roman" w:cs="Times New Roman"/>
+          <w:sz w:val="28"/>
+          <w:szCs w:val="28"/>
+        </w:rPr>
+        <w:t>2)</w:t>
+      </w:r>
+      <w:r>
+        <w:rPr>
+          <w:rFonts w:ascii="Times New Roman" w:hAnsi="Times New Roman" w:cs="Times New Roman"/>
+          <w:sz w:val="28"/>
+          <w:szCs w:val="28"/>
+        </w:rPr>
+        <w:t xml:space="preserve">Нет </w:t>
+      </w:r>
+      <w:r>
+        <w:rPr>
+          <w:rFonts w:ascii="Times New Roman" w:hAnsi="Times New Roman" w:cs="Times New Roman"/>
+          <w:sz w:val="28"/>
+          <w:szCs w:val="28"/>
+          <w:lang w:val="en-US"/>
+        </w:rPr>
+        <w:t>0</w:t>
+      </w:r>
+      <w:r>
+        <w:rPr>
+          <w:rFonts w:ascii="Times New Roman" w:hAnsi="Times New Roman" w:cs="Times New Roman"/>
+          <w:sz w:val="28"/>
+          <w:szCs w:val="28"/>
+        </w:rPr>
+        <w:t>(1=0</w:t>
+      </w:r>
+      <w:r>
+        <w:rPr>
+          <w:rFonts w:ascii="Times New Roman" w:hAnsi="Times New Roman" w:cs="Times New Roman"/>
+          <w:sz w:val="28"/>
+          <w:szCs w:val="28"/>
+          <w:lang w:val="en-US"/>
+        </w:rPr>
+        <w:t>,</w:t>
+      </w:r>
+      <w:r>
+        <w:rPr>
+          <w:rFonts w:ascii="Times New Roman" w:hAnsi="Times New Roman" w:cs="Times New Roman"/>
+          <w:sz w:val="28"/>
+          <w:szCs w:val="28"/>
+        </w:rPr>
+        <w:t>1)</w:t>
+      </w:r>
+      <w:r>
+        <w:rPr>
+          <w:rFonts w:ascii="Times New Roman" w:hAnsi="Times New Roman" w:cs="Times New Roman"/>
+          <w:sz w:val="28"/>
+          <w:szCs w:val="28"/>
+          <w:lang w:val="en-US"/>
+        </w:rPr>
+        <w:t>:</w:t>
+      </w:r>
+    </w:p>
+    <w:p>
+      <w:pPr>
+        <w:spacing w:after="0" w:line="240" w:lineRule="auto"/>
+        <w:rPr>
+          <w:rFonts w:ascii="Times New Roman" w:hAnsi="Times New Roman" w:cs="Times New Roman"/>
+          <w:sz w:val="28"/>
+          <w:szCs w:val="28"/>
+          <w:lang w:val="en-US"/>
+        </w:rPr>
+      </w:pPr>
       <w:r>
         <w:rPr>
           <w:noProof/>
           <w:lang w:eastAsia="ru-RU"/>
         </w:rPr>
         <w:drawing>
-          <wp:inline distT="0" distB="0" distL="0" distR="0" wp14:anchorId="66A5F4B7" wp14:editId="2F6B2883">
-            <wp:extent cx="5940425" cy="2812337"/>
-            <wp:effectExtent l="0" t="0" r="3175" b="7620"/>
-            <wp:docPr id="4" name="Рисунок 4"/>
+          <wp:inline distT="0" distB="0" distL="0" distR="0">
+            <wp:extent cx="5940425" cy="2811724"/>
+            <wp:effectExtent l="0" t="0" r="3175" b="8255"/>
+            <wp:docPr id="9" name="Рисунок 9"/>
             <wp:cNvGraphicFramePr>
               <a:graphicFrameLocks xmlns:a="http://schemas.openxmlformats.org/drawingml/2006/main" noChangeAspect="1"/>
             </wp:cNvGraphicFramePr>
@@ -1725,7 +1732,7 @@
                   <pic:spPr>
                     <a:xfrm>
                       <a:off x="0" y="0"/>
-                      <a:ext cx="5940425" cy="2812337"/>
+                      <a:ext cx="5940425" cy="2811724"/>
                     </a:xfrm>
                     <a:prstGeom prst="rect">
                       <a:avLst/>
@@ -1743,70 +1750,29 @@
         <w:spacing w:after="0" w:line="240" w:lineRule="auto"/>
         <w:rPr>
           <w:rFonts w:ascii="Times New Roman" w:hAnsi="Times New Roman" w:cs="Times New Roman"/>
-          <w:b/>
-          <w:sz w:val="28"/>
-          <w:szCs w:val="28"/>
-          <w:lang w:val="en-US"/>
-        </w:rPr>
-      </w:pPr>
-    </w:p>
-    <w:p>
-      <w:pPr>
-        <w:spacing w:after="0" w:line="240" w:lineRule="auto"/>
-        <w:rPr>
-          <w:rFonts w:ascii="Times New Roman" w:hAnsi="Times New Roman" w:cs="Times New Roman"/>
-          <w:sz w:val="28"/>
-          <w:szCs w:val="28"/>
-          <w:lang w:val="en-US"/>
-        </w:rPr>
-      </w:pPr>
-      <w:r>
-        <w:rPr>
-          <w:rFonts w:ascii="Times New Roman" w:hAnsi="Times New Roman" w:cs="Times New Roman"/>
-          <w:sz w:val="28"/>
-          <w:szCs w:val="28"/>
-        </w:rPr>
-        <w:t xml:space="preserve">Нет </w:t>
-      </w:r>
-      <w:r>
-        <w:rPr>
-          <w:rFonts w:ascii="Times New Roman" w:hAnsi="Times New Roman" w:cs="Times New Roman"/>
-          <w:sz w:val="28"/>
-          <w:szCs w:val="28"/>
-          <w:lang w:val="en-US"/>
-        </w:rPr>
-        <w:t>0</w:t>
-      </w:r>
-      <w:r>
-        <w:rPr>
-          <w:rFonts w:ascii="Times New Roman" w:hAnsi="Times New Roman" w:cs="Times New Roman"/>
-          <w:sz w:val="28"/>
-          <w:szCs w:val="28"/>
-          <w:lang w:val="en-US"/>
-        </w:rPr>
-        <w:t>:</w:t>
-      </w:r>
-    </w:p>
-    <w:p>
-      <w:pPr>
-        <w:spacing w:after="0" w:line="240" w:lineRule="auto"/>
-        <w:rPr>
-          <w:rFonts w:ascii="Times New Roman" w:hAnsi="Times New Roman" w:cs="Times New Roman"/>
-          <w:sz w:val="28"/>
-          <w:szCs w:val="28"/>
-          <w:lang w:val="en-US"/>
-        </w:rPr>
-      </w:pPr>
+          <w:sz w:val="28"/>
+          <w:szCs w:val="28"/>
+        </w:rPr>
+      </w:pPr>
+      <w:r>
+        <w:rPr>
+          <w:rFonts w:ascii="Times New Roman" w:hAnsi="Times New Roman" w:cs="Times New Roman"/>
+          <w:sz w:val="28"/>
+          <w:szCs w:val="28"/>
+        </w:rPr>
+        <w:lastRenderedPageBreak/>
+        <w:br/>
+      </w:r>
       <w:r>
         <w:rPr>
           <w:noProof/>
           <w:lang w:eastAsia="ru-RU"/>
         </w:rPr>
         <w:drawing>
-          <wp:inline distT="0" distB="0" distL="0" distR="0" wp14:anchorId="19033F0E" wp14:editId="71FE65CF">
-            <wp:extent cx="5940425" cy="2811724"/>
-            <wp:effectExtent l="0" t="0" r="3175" b="8255"/>
-            <wp:docPr id="9" name="Рисунок 9"/>
+          <wp:inline distT="0" distB="0" distL="0" distR="0">
+            <wp:extent cx="5940425" cy="3152000"/>
+            <wp:effectExtent l="0" t="0" r="3175" b="0"/>
+            <wp:docPr id="10" name="Рисунок 10"/>
             <wp:cNvGraphicFramePr>
               <a:graphicFrameLocks xmlns:a="http://schemas.openxmlformats.org/drawingml/2006/main" noChangeAspect="1"/>
             </wp:cNvGraphicFramePr>
@@ -1826,66 +1792,6 @@
                   <pic:spPr>
                     <a:xfrm>
                       <a:off x="0" y="0"/>
-                      <a:ext cx="5940425" cy="2811724"/>
-                    </a:xfrm>
-                    <a:prstGeom prst="rect">
-                      <a:avLst/>
-                    </a:prstGeom>
-                  </pic:spPr>
-                </pic:pic>
-              </a:graphicData>
-            </a:graphic>
-          </wp:inline>
-        </w:drawing>
-      </w:r>
-    </w:p>
-    <w:p>
-      <w:pPr>
-        <w:spacing w:after="0" w:line="240" w:lineRule="auto"/>
-        <w:rPr>
-          <w:rFonts w:ascii="Times New Roman" w:hAnsi="Times New Roman" w:cs="Times New Roman"/>
-          <w:sz w:val="28"/>
-          <w:szCs w:val="28"/>
-        </w:rPr>
-      </w:pPr>
-      <w:r>
-        <w:rPr>
-          <w:rFonts w:ascii="Times New Roman" w:hAnsi="Times New Roman" w:cs="Times New Roman"/>
-          <w:sz w:val="28"/>
-          <w:szCs w:val="28"/>
-        </w:rPr>
-        <w:lastRenderedPageBreak/>
-        <w:br/>
-      </w:r>
-      <w:r>
-        <w:rPr>
-          <w:noProof/>
-          <w:lang w:eastAsia="ru-RU"/>
-        </w:rPr>
-        <w:drawing>
-          <wp:inline distT="0" distB="0" distL="0" distR="0" wp14:anchorId="66DC7A95" wp14:editId="43571400">
-            <wp:extent cx="5940425" cy="3152000"/>
-            <wp:effectExtent l="0" t="0" r="3175" b="0"/>
-            <wp:docPr id="10" name="Рисунок 10"/>
-            <wp:cNvGraphicFramePr>
-              <a:graphicFrameLocks xmlns:a="http://schemas.openxmlformats.org/drawingml/2006/main" noChangeAspect="1"/>
-            </wp:cNvGraphicFramePr>
-            <a:graphic xmlns:a="http://schemas.openxmlformats.org/drawingml/2006/main">
-              <a:graphicData uri="http://schemas.openxmlformats.org/drawingml/2006/picture">
-                <pic:pic xmlns:pic="http://schemas.openxmlformats.org/drawingml/2006/picture">
-                  <pic:nvPicPr>
-                    <pic:cNvPr id="0" name=""/>
-                    <pic:cNvPicPr/>
-                  </pic:nvPicPr>
-                  <pic:blipFill>
-                    <a:blip r:embed="rId13"/>
-                    <a:stretch>
-                      <a:fillRect/>
-                    </a:stretch>
-                  </pic:blipFill>
-                  <pic:spPr>
-                    <a:xfrm>
-                      <a:off x="0" y="0"/>
                       <a:ext cx="5940425" cy="3152000"/>
                     </a:xfrm>
                     <a:prstGeom prst="rect">
@@ -1904,69 +1810,94 @@
         <w:spacing w:after="0" w:line="240" w:lineRule="auto"/>
         <w:rPr>
           <w:rFonts w:ascii="Times New Roman" w:hAnsi="Times New Roman" w:cs="Times New Roman"/>
-          <w:sz w:val="28"/>
-          <w:szCs w:val="28"/>
-          <w:lang w:val="en-US"/>
-        </w:rPr>
-      </w:pPr>
-      <w:proofErr w:type="spellStart"/>
-      <w:r>
-        <w:rPr>
-          <w:rFonts w:ascii="Times New Roman" w:hAnsi="Times New Roman" w:cs="Times New Roman"/>
-          <w:b/>
-          <w:sz w:val="28"/>
-          <w:szCs w:val="28"/>
-        </w:rPr>
-        <w:t>Скрины</w:t>
-      </w:r>
-      <w:proofErr w:type="spellEnd"/>
-      <w:r>
-        <w:rPr>
-          <w:rFonts w:ascii="Times New Roman" w:hAnsi="Times New Roman" w:cs="Times New Roman"/>
-          <w:b/>
-          <w:sz w:val="28"/>
-          <w:szCs w:val="28"/>
-        </w:rPr>
-        <w:t xml:space="preserve"> из гита</w:t>
-      </w:r>
-      <w:r>
-        <w:rPr>
-          <w:rFonts w:ascii="Times New Roman" w:hAnsi="Times New Roman" w:cs="Times New Roman"/>
-          <w:b/>
-          <w:sz w:val="28"/>
-          <w:szCs w:val="28"/>
-          <w:lang w:val="en-US"/>
-        </w:rPr>
-        <w:t>:</w:t>
-      </w:r>
-      <w:r>
-        <w:rPr>
-          <w:rFonts w:ascii="Times New Roman" w:hAnsi="Times New Roman" w:cs="Times New Roman"/>
-          <w:sz w:val="28"/>
-          <w:szCs w:val="28"/>
-          <w:lang w:val="en-US"/>
-        </w:rPr>
-        <w:t xml:space="preserve"> </w:t>
-      </w:r>
-      <w:r>
-        <w:rPr>
-          <w:rFonts w:ascii="Times New Roman" w:hAnsi="Times New Roman" w:cs="Times New Roman"/>
-          <w:sz w:val="28"/>
-          <w:szCs w:val="28"/>
-          <w:lang w:val="en-US"/>
-        </w:rPr>
-        <w:br/>
-      </w:r>
-      <w:r>
-        <w:rPr>
+          <w:b/>
+          <w:sz w:val="28"/>
+          <w:szCs w:val="28"/>
+        </w:rPr>
+      </w:pPr>
+    </w:p>
+    <w:p>
+      <w:pPr>
+        <w:spacing w:after="0" w:line="240" w:lineRule="auto"/>
+        <w:rPr>
+          <w:rFonts w:ascii="Times New Roman" w:hAnsi="Times New Roman" w:cs="Times New Roman"/>
+          <w:sz w:val="28"/>
+          <w:szCs w:val="28"/>
+        </w:rPr>
+      </w:pPr>
+      <w:r>
+        <w:rPr>
+          <w:rFonts w:ascii="Times New Roman" w:hAnsi="Times New Roman" w:cs="Times New Roman"/>
+          <w:sz w:val="28"/>
+          <w:szCs w:val="28"/>
+        </w:rPr>
+        <w:t>3)1=0</w:t>
+      </w:r>
+      <w:r>
+        <w:rPr>
+          <w:rFonts w:ascii="Times New Roman" w:hAnsi="Times New Roman" w:cs="Times New Roman"/>
+          <w:sz w:val="28"/>
+          <w:szCs w:val="28"/>
+        </w:rPr>
+        <w:t>,</w:t>
+      </w:r>
+      <w:r>
+        <w:rPr>
+          <w:rFonts w:ascii="Times New Roman" w:hAnsi="Times New Roman" w:cs="Times New Roman"/>
+          <w:sz w:val="28"/>
+          <w:szCs w:val="28"/>
+        </w:rPr>
+        <w:t xml:space="preserve"> 2=1</w:t>
+      </w:r>
+      <w:r>
+        <w:rPr>
+          <w:rFonts w:ascii="Times New Roman" w:hAnsi="Times New Roman" w:cs="Times New Roman"/>
+          <w:sz w:val="28"/>
+          <w:szCs w:val="28"/>
+        </w:rPr>
+        <w:t xml:space="preserve">, 3=2 </w:t>
+      </w:r>
+      <w:r>
+        <w:rPr>
+          <w:rFonts w:ascii="Times New Roman" w:hAnsi="Times New Roman" w:cs="Times New Roman"/>
+          <w:sz w:val="28"/>
+          <w:szCs w:val="28"/>
+        </w:rPr>
+        <w:t>и т.д.</w:t>
+      </w:r>
+    </w:p>
+    <w:p>
+      <w:pPr>
+        <w:spacing w:after="0" w:line="240" w:lineRule="auto"/>
+        <w:rPr>
+          <w:rFonts w:ascii="Times New Roman" w:hAnsi="Times New Roman" w:cs="Times New Roman"/>
+          <w:sz w:val="28"/>
+          <w:szCs w:val="28"/>
+        </w:rPr>
+      </w:pPr>
+    </w:p>
+    <w:p>
+      <w:pPr>
+        <w:spacing w:after="0" w:line="240" w:lineRule="auto"/>
+        <w:rPr>
+          <w:rFonts w:ascii="Times New Roman" w:hAnsi="Times New Roman" w:cs="Times New Roman"/>
+          <w:sz w:val="28"/>
+          <w:szCs w:val="28"/>
+        </w:rPr>
+      </w:pPr>
+      <w:r>
+        <w:rPr>
+          <w:rFonts w:ascii="Times New Roman" w:hAnsi="Times New Roman" w:cs="Times New Roman"/>
           <w:noProof/>
+          <w:sz w:val="28"/>
+          <w:szCs w:val="28"/>
           <w:lang w:eastAsia="ru-RU"/>
         </w:rPr>
         <w:drawing>
-          <wp:inline distT="0" distB="0" distL="0" distR="0" wp14:anchorId="5B89A0A6" wp14:editId="00851CAE">
-            <wp:extent cx="5940425" cy="3338998"/>
-            <wp:effectExtent l="0" t="0" r="3175" b="0"/>
-            <wp:docPr id="7" name="Рисунок 7"/>
+          <wp:inline distT="0" distB="0" distL="0" distR="0">
+            <wp:extent cx="5940425" cy="2944759"/>
+            <wp:effectExtent l="19050" t="0" r="3175" b="0"/>
+            <wp:docPr id="5" name="Рисунок 1"/>
             <wp:cNvGraphicFramePr>
               <a:graphicFrameLocks xmlns:a="http://schemas.openxmlformats.org/drawingml/2006/main" noChangeAspect="1"/>
             </wp:cNvGraphicFramePr>
@@ -1974,23 +1905,33 @@
               <a:graphicData uri="http://schemas.openxmlformats.org/drawingml/2006/picture">
                 <pic:pic xmlns:pic="http://schemas.openxmlformats.org/drawingml/2006/picture">
                   <pic:nvPicPr>
-                    <pic:cNvPr id="0" name=""/>
-                    <pic:cNvPicPr/>
+                    <pic:cNvPr id="0" name="Picture 1"/>
+                    <pic:cNvPicPr>
+                      <a:picLocks noChangeAspect="1" noChangeArrowheads="1"/>
+                    </pic:cNvPicPr>
                   </pic:nvPicPr>
                   <pic:blipFill>
-                    <a:blip r:embed="rId14"/>
+                    <a:blip r:embed="rId13"/>
+                    <a:srcRect/>
                     <a:stretch>
                       <a:fillRect/>
                     </a:stretch>
                   </pic:blipFill>
-                  <pic:spPr>
+                  <pic:spPr bwMode="auto">
                     <a:xfrm>
                       <a:off x="0" y="0"/>
-                      <a:ext cx="5940425" cy="3338998"/>
+                      <a:ext cx="5940425" cy="2944759"/>
                     </a:xfrm>
                     <a:prstGeom prst="rect">
                       <a:avLst/>
                     </a:prstGeom>
+                    <a:noFill/>
+                    <a:ln w="9525">
+                      <a:noFill/>
+                      <a:miter lim="800000"/>
+                      <a:headEnd/>
+                      <a:tailEnd/>
+                    </a:ln>
                   </pic:spPr>
                 </pic:pic>
               </a:graphicData>
@@ -2009,28 +1950,118 @@
           <w:lang w:val="en-US"/>
         </w:rPr>
       </w:pPr>
-    </w:p>
-    <w:p>
-      <w:pPr>
-        <w:spacing w:after="0" w:line="240" w:lineRule="auto"/>
-        <w:rPr>
-          <w:rFonts w:ascii="Times New Roman" w:hAnsi="Times New Roman" w:cs="Times New Roman"/>
-          <w:sz w:val="28"/>
-          <w:szCs w:val="28"/>
-          <w:lang w:val="en-US"/>
-        </w:rPr>
-      </w:pPr>
+      <w:r>
+        <w:rPr>
+          <w:rFonts w:ascii="Times New Roman" w:hAnsi="Times New Roman" w:cs="Times New Roman"/>
+          <w:noProof/>
+          <w:sz w:val="28"/>
+          <w:szCs w:val="28"/>
+          <w:lang w:eastAsia="ru-RU"/>
+        </w:rPr>
+        <w:lastRenderedPageBreak/>
+        <w:drawing>
+          <wp:inline distT="0" distB="0" distL="0" distR="0">
+            <wp:extent cx="5940425" cy="2947306"/>
+            <wp:effectExtent l="19050" t="0" r="3175" b="0"/>
+            <wp:docPr id="6" name="Рисунок 4"/>
+            <wp:cNvGraphicFramePr>
+              <a:graphicFrameLocks xmlns:a="http://schemas.openxmlformats.org/drawingml/2006/main" noChangeAspect="1"/>
+            </wp:cNvGraphicFramePr>
+            <a:graphic xmlns:a="http://schemas.openxmlformats.org/drawingml/2006/main">
+              <a:graphicData uri="http://schemas.openxmlformats.org/drawingml/2006/picture">
+                <pic:pic xmlns:pic="http://schemas.openxmlformats.org/drawingml/2006/picture">
+                  <pic:nvPicPr>
+                    <pic:cNvPr id="0" name="Picture 4"/>
+                    <pic:cNvPicPr>
+                      <a:picLocks noChangeAspect="1" noChangeArrowheads="1"/>
+                    </pic:cNvPicPr>
+                  </pic:nvPicPr>
+                  <pic:blipFill>
+                    <a:blip r:embed="rId14"/>
+                    <a:srcRect/>
+                    <a:stretch>
+                      <a:fillRect/>
+                    </a:stretch>
+                  </pic:blipFill>
+                  <pic:spPr bwMode="auto">
+                    <a:xfrm>
+                      <a:off x="0" y="0"/>
+                      <a:ext cx="5940425" cy="2947306"/>
+                    </a:xfrm>
+                    <a:prstGeom prst="rect">
+                      <a:avLst/>
+                    </a:prstGeom>
+                    <a:noFill/>
+                    <a:ln w="9525">
+                      <a:noFill/>
+                      <a:miter lim="800000"/>
+                      <a:headEnd/>
+                      <a:tailEnd/>
+                    </a:ln>
+                  </pic:spPr>
+                </pic:pic>
+              </a:graphicData>
+            </a:graphic>
+          </wp:inline>
+        </w:drawing>
+      </w:r>
+    </w:p>
+    <w:p>
+      <w:pPr>
+        <w:spacing w:after="0" w:line="240" w:lineRule="auto"/>
+        <w:rPr>
+          <w:rFonts w:ascii="Times New Roman" w:hAnsi="Times New Roman" w:cs="Times New Roman"/>
+          <w:sz w:val="28"/>
+          <w:szCs w:val="28"/>
+        </w:rPr>
+      </w:pPr>
+      <w:proofErr w:type="spellStart"/>
+      <w:r>
+        <w:rPr>
+          <w:rFonts w:ascii="Times New Roman" w:hAnsi="Times New Roman" w:cs="Times New Roman"/>
+          <w:b/>
+          <w:sz w:val="28"/>
+          <w:szCs w:val="28"/>
+        </w:rPr>
+        <w:t>Скрины</w:t>
+      </w:r>
+      <w:proofErr w:type="spellEnd"/>
+      <w:r>
+        <w:rPr>
+          <w:rFonts w:ascii="Times New Roman" w:hAnsi="Times New Roman" w:cs="Times New Roman"/>
+          <w:b/>
+          <w:sz w:val="28"/>
+          <w:szCs w:val="28"/>
+        </w:rPr>
+        <w:t xml:space="preserve"> из гита</w:t>
+      </w:r>
+      <w:r>
+        <w:rPr>
+          <w:rFonts w:ascii="Times New Roman" w:hAnsi="Times New Roman" w:cs="Times New Roman"/>
+          <w:b/>
+          <w:sz w:val="28"/>
+          <w:szCs w:val="28"/>
+        </w:rPr>
+        <w:t>:</w:t>
+      </w:r>
+      <w:r>
+        <w:rPr>
+          <w:rFonts w:ascii="Times New Roman" w:hAnsi="Times New Roman" w:cs="Times New Roman"/>
+          <w:sz w:val="28"/>
+          <w:szCs w:val="28"/>
+        </w:rPr>
+        <w:br/>
+      </w:r>
       <w:r>
         <w:rPr>
           <w:noProof/>
           <w:lang w:eastAsia="ru-RU"/>
         </w:rPr>
-        <w:lastRenderedPageBreak/>
         <w:drawing>
-          <wp:inline distT="0" distB="0" distL="0" distR="0" wp14:anchorId="220B4399" wp14:editId="252D11D6">
-            <wp:extent cx="5940425" cy="2383155"/>
+          <wp:inline distT="0" distB="0" distL="0" distR="0">
+            <wp:extent cx="5940425" cy="3338998"/>
             <wp:effectExtent l="0" t="0" r="3175" b="0"/>
-            <wp:docPr id="8" name="Рисунок 8"/>
+            <wp:docPr id="7" name="Рисунок 7"/>
             <wp:cNvGraphicFramePr>
               <a:graphicFrameLocks xmlns:a="http://schemas.openxmlformats.org/drawingml/2006/main" noChangeAspect="1"/>
             </wp:cNvGraphicFramePr>
@@ -2050,6 +2081,68 @@
                   <pic:spPr>
                     <a:xfrm>
                       <a:off x="0" y="0"/>
+                      <a:ext cx="5940425" cy="3338998"/>
+                    </a:xfrm>
+                    <a:prstGeom prst="rect">
+                      <a:avLst/>
+                    </a:prstGeom>
+                  </pic:spPr>
+                </pic:pic>
+              </a:graphicData>
+            </a:graphic>
+          </wp:inline>
+        </w:drawing>
+      </w:r>
+    </w:p>
+    <w:p>
+      <w:pPr>
+        <w:spacing w:after="0" w:line="240" w:lineRule="auto"/>
+        <w:rPr>
+          <w:rFonts w:ascii="Times New Roman" w:hAnsi="Times New Roman" w:cs="Times New Roman"/>
+          <w:sz w:val="28"/>
+          <w:szCs w:val="28"/>
+        </w:rPr>
+      </w:pPr>
+    </w:p>
+    <w:p>
+      <w:pPr>
+        <w:spacing w:after="0" w:line="240" w:lineRule="auto"/>
+        <w:rPr>
+          <w:rFonts w:ascii="Times New Roman" w:hAnsi="Times New Roman" w:cs="Times New Roman"/>
+          <w:sz w:val="28"/>
+          <w:szCs w:val="28"/>
+          <w:lang w:val="en-US"/>
+        </w:rPr>
+      </w:pPr>
+      <w:r>
+        <w:rPr>
+          <w:noProof/>
+          <w:lang w:eastAsia="ru-RU"/>
+        </w:rPr>
+        <w:drawing>
+          <wp:inline distT="0" distB="0" distL="0" distR="0">
+            <wp:extent cx="5940425" cy="2383155"/>
+            <wp:effectExtent l="0" t="0" r="3175" b="0"/>
+            <wp:docPr id="8" name="Рисунок 8"/>
+            <wp:cNvGraphicFramePr>
+              <a:graphicFrameLocks xmlns:a="http://schemas.openxmlformats.org/drawingml/2006/main" noChangeAspect="1"/>
+            </wp:cNvGraphicFramePr>
+            <a:graphic xmlns:a="http://schemas.openxmlformats.org/drawingml/2006/main">
+              <a:graphicData uri="http://schemas.openxmlformats.org/drawingml/2006/picture">
+                <pic:pic xmlns:pic="http://schemas.openxmlformats.org/drawingml/2006/picture">
+                  <pic:nvPicPr>
+                    <pic:cNvPr id="0" name=""/>
+                    <pic:cNvPicPr/>
+                  </pic:nvPicPr>
+                  <pic:blipFill>
+                    <a:blip r:embed="rId16"/>
+                    <a:stretch>
+                      <a:fillRect/>
+                    </a:stretch>
+                  </pic:blipFill>
+                  <pic:spPr>
+                    <a:xfrm>
+                      <a:off x="0" y="0"/>
                       <a:ext cx="5940425" cy="2383155"/>
                     </a:xfrm>
                     <a:prstGeom prst="rect">
@@ -2110,14 +2203,6 @@
           <w:sz w:val="28"/>
           <w:szCs w:val="28"/>
         </w:rPr>
-        <w:t xml:space="preserve"> </w:t>
-      </w:r>
-      <w:r>
-        <w:rPr>
-          <w:rFonts w:ascii="Times New Roman" w:hAnsi="Times New Roman" w:cs="Times New Roman"/>
-          <w:sz w:val="28"/>
-          <w:szCs w:val="28"/>
-        </w:rPr>
         <w:t>Всё получилось, программа сработала корректно и вывела желаемый результат.</w:t>
       </w:r>
       <w:r>
@@ -2130,7 +2215,7 @@
       </w:r>
     </w:p>
     <w:sectPr>
-      <w:footerReference w:type="default" r:id="rId16"/>
+      <w:footerReference w:type="default" r:id="rId17"/>
       <w:pgSz w:w="11906" w:h="16838"/>
       <w:pgMar w:top="1134" w:right="850" w:bottom="1134" w:left="1701" w:header="708" w:footer="708" w:gutter="0"/>
       <w:cols w:space="708"/>
@@ -2142,8 +2227,8 @@
 </file>
 
 <file path=word/endnotes.xml><?xml version="1.0" encoding="utf-8"?>
-<w:endnotes xmlns:wpc="http://schemas.microsoft.com/office/word/2010/wordprocessingCanvas" xmlns:mc="http://schemas.openxmlformats.org/markup-compatibility/2006" xmlns:o="urn:schemas-microsoft-com:office:office" xmlns:r="http://schemas.openxmlformats.org/officeDocument/2006/relationships" xmlns:m="http://schemas.openxmlformats.org/officeDocument/2006/math" xmlns:v="urn:schemas-microsoft-com:vml" xmlns:wp14="http://schemas.microsoft.com/office/word/2010/wordprocessingDrawing" xmlns:wp="http://schemas.openxmlformats.org/drawingml/2006/wordprocessingDrawing" xmlns:w10="urn:schemas-microsoft-com:office:word" xmlns:w="http://schemas.openxmlformats.org/wordprocessingml/2006/main" xmlns:w14="http://schemas.microsoft.com/office/word/2010/wordml" xmlns:wpg="http://schemas.microsoft.com/office/word/2010/wordprocessingGroup" xmlns:wpi="http://schemas.microsoft.com/office/word/2010/wordprocessingInk" xmlns:wne="http://schemas.microsoft.com/office/word/2006/wordml" xmlns:wps="http://schemas.microsoft.com/office/word/2010/wordprocessingShape" mc:Ignorable="w14 wp14">
-  <w:endnote w:type="separator" w:id="-1">
+<w:endnotes xmlns:ve="http://schemas.openxmlformats.org/markup-compatibility/2006" xmlns:o="urn:schemas-microsoft-com:office:office" xmlns:r="http://schemas.openxmlformats.org/officeDocument/2006/relationships" xmlns:m="http://schemas.openxmlformats.org/officeDocument/2006/math" xmlns:v="urn:schemas-microsoft-com:vml" xmlns:wp="http://schemas.openxmlformats.org/drawingml/2006/wordprocessingDrawing" xmlns:w10="urn:schemas-microsoft-com:office:word" xmlns:w="http://schemas.openxmlformats.org/wordprocessingml/2006/main" xmlns:wne="http://schemas.microsoft.com/office/word/2006/wordml">
+  <w:endnote w:type="separator" w:id="0">
     <w:p>
       <w:pPr>
         <w:spacing w:after="0" w:line="240" w:lineRule="auto"/>
@@ -2153,7 +2238,7 @@
       </w:r>
     </w:p>
   </w:endnote>
-  <w:endnote w:type="continuationSeparator" w:id="0">
+  <w:endnote w:type="continuationSeparator" w:id="1">
     <w:p>
       <w:pPr>
         <w:spacing w:after="0" w:line="240" w:lineRule="auto"/>
@@ -2167,7 +2252,7 @@
 </file>
 
 <file path=word/footer1.xml><?xml version="1.0" encoding="utf-8"?>
-<w:ftr xmlns:wpc="http://schemas.microsoft.com/office/word/2010/wordprocessingCanvas" xmlns:mc="http://schemas.openxmlformats.org/markup-compatibility/2006" xmlns:o="urn:schemas-microsoft-com:office:office" xmlns:r="http://schemas.openxmlformats.org/officeDocument/2006/relationships" xmlns:m="http://schemas.openxmlformats.org/officeDocument/2006/math" xmlns:v="urn:schemas-microsoft-com:vml" xmlns:wp14="http://schemas.microsoft.com/office/word/2010/wordprocessingDrawing" xmlns:wp="http://schemas.openxmlformats.org/drawingml/2006/wordprocessingDrawing" xmlns:w10="urn:schemas-microsoft-com:office:word" xmlns:w="http://schemas.openxmlformats.org/wordprocessingml/2006/main" xmlns:w14="http://schemas.microsoft.com/office/word/2010/wordml" xmlns:wpg="http://schemas.microsoft.com/office/word/2010/wordprocessingGroup" xmlns:wpi="http://schemas.microsoft.com/office/word/2010/wordprocessingInk" xmlns:wne="http://schemas.microsoft.com/office/word/2006/wordml" xmlns:wps="http://schemas.microsoft.com/office/word/2010/wordprocessingShape" mc:Ignorable="w14 wp14">
+<w:ftr xmlns:ve="http://schemas.openxmlformats.org/markup-compatibility/2006" xmlns:o="urn:schemas-microsoft-com:office:office" xmlns:r="http://schemas.openxmlformats.org/officeDocument/2006/relationships" xmlns:m="http://schemas.openxmlformats.org/officeDocument/2006/math" xmlns:v="urn:schemas-microsoft-com:vml" xmlns:wp="http://schemas.openxmlformats.org/drawingml/2006/wordprocessingDrawing" xmlns:w10="urn:schemas-microsoft-com:office:word" xmlns:w="http://schemas.openxmlformats.org/wordprocessingml/2006/main" xmlns:wne="http://schemas.microsoft.com/office/word/2006/wordml">
   <w:sdt>
     <w:sdtPr>
       <w:id w:val="714475876"/>
@@ -2176,7 +2261,6 @@
         <w:docPartUnique/>
       </w:docPartObj>
     </w:sdtPr>
-    <w:sdtEndPr/>
     <w:sdtContent>
       <w:p>
         <w:pPr>
@@ -2213,8 +2297,8 @@
 </file>
 
 <file path=word/footnotes.xml><?xml version="1.0" encoding="utf-8"?>
-<w:footnotes xmlns:wpc="http://schemas.microsoft.com/office/word/2010/wordprocessingCanvas" xmlns:mc="http://schemas.openxmlformats.org/markup-compatibility/2006" xmlns:o="urn:schemas-microsoft-com:office:office" xmlns:r="http://schemas.openxmlformats.org/officeDocument/2006/relationships" xmlns:m="http://schemas.openxmlformats.org/officeDocument/2006/math" xmlns:v="urn:schemas-microsoft-com:vml" xmlns:wp14="http://schemas.microsoft.com/office/word/2010/wordprocessingDrawing" xmlns:wp="http://schemas.openxmlformats.org/drawingml/2006/wordprocessingDrawing" xmlns:w10="urn:schemas-microsoft-com:office:word" xmlns:w="http://schemas.openxmlformats.org/wordprocessingml/2006/main" xmlns:w14="http://schemas.microsoft.com/office/word/2010/wordml" xmlns:wpg="http://schemas.microsoft.com/office/word/2010/wordprocessingGroup" xmlns:wpi="http://schemas.microsoft.com/office/word/2010/wordprocessingInk" xmlns:wne="http://schemas.microsoft.com/office/word/2006/wordml" xmlns:wps="http://schemas.microsoft.com/office/word/2010/wordprocessingShape" mc:Ignorable="w14 wp14">
-  <w:footnote w:type="separator" w:id="-1">
+<w:footnotes xmlns:ve="http://schemas.openxmlformats.org/markup-compatibility/2006" xmlns:o="urn:schemas-microsoft-com:office:office" xmlns:r="http://schemas.openxmlformats.org/officeDocument/2006/relationships" xmlns:m="http://schemas.openxmlformats.org/officeDocument/2006/math" xmlns:v="urn:schemas-microsoft-com:vml" xmlns:wp="http://schemas.openxmlformats.org/drawingml/2006/wordprocessingDrawing" xmlns:w10="urn:schemas-microsoft-com:office:word" xmlns:w="http://schemas.openxmlformats.org/wordprocessingml/2006/main" xmlns:wne="http://schemas.microsoft.com/office/word/2006/wordml">
+  <w:footnote w:type="separator" w:id="0">
     <w:p>
       <w:pPr>
         <w:spacing w:after="0" w:line="240" w:lineRule="auto"/>
@@ -2224,7 +2308,7 @@
       </w:r>
     </w:p>
   </w:footnote>
-  <w:footnote w:type="continuationSeparator" w:id="0">
+  <w:footnote w:type="continuationSeparator" w:id="1">
     <w:p>
       <w:pPr>
         <w:spacing w:after="0" w:line="240" w:lineRule="auto"/>
@@ -2238,7 +2322,7 @@
 </file>
 
 <file path=word/numbering.xml><?xml version="1.0" encoding="utf-8"?>
-<w:numbering xmlns:wpc="http://schemas.microsoft.com/office/word/2010/wordprocessingCanvas" xmlns:mc="http://schemas.openxmlformats.org/markup-compatibility/2006" xmlns:o="urn:schemas-microsoft-com:office:office" xmlns:r="http://schemas.openxmlformats.org/officeDocument/2006/relationships" xmlns:m="http://schemas.openxmlformats.org/officeDocument/2006/math" xmlns:v="urn:schemas-microsoft-com:vml" xmlns:wp14="http://schemas.microsoft.com/office/word/2010/wordprocessingDrawing" xmlns:wp="http://schemas.openxmlformats.org/drawingml/2006/wordprocessingDrawing" xmlns:w10="urn:schemas-microsoft-com:office:word" xmlns:w="http://schemas.openxmlformats.org/wordprocessingml/2006/main" xmlns:w14="http://schemas.microsoft.com/office/word/2010/wordml" xmlns:wpg="http://schemas.microsoft.com/office/word/2010/wordprocessingGroup" xmlns:wpi="http://schemas.microsoft.com/office/word/2010/wordprocessingInk" xmlns:wne="http://schemas.microsoft.com/office/word/2006/wordml" xmlns:wps="http://schemas.microsoft.com/office/word/2010/wordprocessingShape" mc:Ignorable="w14 wp14">
+<w:numbering xmlns:ve="http://schemas.openxmlformats.org/markup-compatibility/2006" xmlns:o="urn:schemas-microsoft-com:office:office" xmlns:r="http://schemas.openxmlformats.org/officeDocument/2006/relationships" xmlns:m="http://schemas.openxmlformats.org/officeDocument/2006/math" xmlns:v="urn:schemas-microsoft-com:vml" xmlns:wp="http://schemas.openxmlformats.org/drawingml/2006/wordprocessingDrawing" xmlns:w10="urn:schemas-microsoft-com:office:word" xmlns:w="http://schemas.openxmlformats.org/wordprocessingml/2006/main" xmlns:wne="http://schemas.microsoft.com/office/word/2006/wordml">
   <w:abstractNum w:abstractNumId="0">
     <w:nsid w:val="2B5D4CE7"/>
     <w:multiLevelType w:val="hybridMultilevel"/>
@@ -2334,7 +2418,7 @@
 </file>
 
 <file path=word/styles.xml><?xml version="1.0" encoding="utf-8"?>
-<w:styles xmlns:mc="http://schemas.openxmlformats.org/markup-compatibility/2006" xmlns:r="http://schemas.openxmlformats.org/officeDocument/2006/relationships" xmlns:w="http://schemas.openxmlformats.org/wordprocessingml/2006/main" xmlns:w14="http://schemas.microsoft.com/office/word/2010/wordml" mc:Ignorable="w14">
+<w:styles xmlns:r="http://schemas.openxmlformats.org/officeDocument/2006/relationships" xmlns:w="http://schemas.openxmlformats.org/wordprocessingml/2006/main">
   <w:docDefaults>
     <w:rPrDefault>
       <w:rPr>
@@ -2492,6 +2576,7 @@
   <w:style w:type="paragraph" w:default="1" w:styleId="a">
     <w:name w:val="Normal"/>
     <w:qFormat/>
+    <w:rsid w:val="009A401D"/>
   </w:style>
   <w:style w:type="paragraph" w:styleId="2">
     <w:name w:val="heading 2"/>
@@ -2524,6 +2609,7 @@
     <w:uiPriority w:val="99"/>
     <w:semiHidden/>
     <w:unhideWhenUsed/>
+    <w:qFormat/>
     <w:tblPr>
       <w:tblInd w:w="0" w:type="dxa"/>
       <w:tblCellMar>
